--- a/static/related/da/Plantilla_DA_LowCode_DT_DAQ_V2.3.docx
+++ b/static/related/da/Plantilla_DA_LowCode_DT_DAQ_V2.3.docx
@@ -8991,10 +8991,10 @@
       <w:pPr>
         <w:pStyle w:val="Ttol3"/>
       </w:pPr>
-      <w:bookmarkStart w:id="607" w:name="_Toc350498895"/>
-      <w:bookmarkStart w:id="608" w:name="_Toc131001747"/>
-      <w:bookmarkStart w:id="609" w:name="OLE_LINK17"/>
-      <w:bookmarkStart w:id="610" w:name="OLE_LINK18"/>
+      <w:bookmarkStart w:id="607" w:name="OLE_LINK17"/>
+      <w:bookmarkStart w:id="608" w:name="OLE_LINK18"/>
+      <w:bookmarkStart w:id="609" w:name="_Toc350498895"/>
+      <w:bookmarkStart w:id="610" w:name="_Toc131001747"/>
       <w:proofErr w:type="spellStart"/>
       <w:r>
         <w:t>Fluxos</w:t>
@@ -9008,6 +9008,100 @@
         <w:t>Comunicacions</w:t>
       </w:r>
       <w:proofErr w:type="spellEnd"/>
+    </w:p>
+    <w:p>
+      <w:pPr>
+        <w:rPr>
+          <w:lang w:val="es-ES_tradnl"/>
+        </w:rPr>
+      </w:pPr>
+    </w:p>
+    <w:p>
+      <w:pPr>
+        <w:rPr>
+          <w:lang w:val="es-ES"/>
+        </w:rPr>
+      </w:pPr>
+      <w:r>
+        <w:rPr>
+          <w:i/>
+          <w:iCs/>
+          <w:color w:val="FF0000"/>
+        </w:rPr>
+        <w:t xml:space="preserve">IMPORTANT: Només caldrà respondre aquest apartat en cas que hi hagi comunicacions amb qualsevol </w:t>
+      </w:r>
+      <w:proofErr w:type="spellStart"/>
+      <w:r>
+        <w:rPr>
+          <w:i/>
+          <w:iCs/>
+          <w:color w:val="FF0000"/>
+        </w:rPr>
+        <w:t>hiperescalar</w:t>
+      </w:r>
+      <w:proofErr w:type="spellEnd"/>
+      <w:r>
+        <w:rPr>
+          <w:i/>
+          <w:iCs/>
+          <w:color w:val="FF0000"/>
+        </w:rPr>
+        <w:t xml:space="preserve"> de </w:t>
+      </w:r>
+      <w:proofErr w:type="spellStart"/>
+      <w:r>
+        <w:rPr>
+          <w:i/>
+          <w:iCs/>
+          <w:color w:val="FF0000"/>
+        </w:rPr>
+        <w:t>cloud</w:t>
+      </w:r>
+      <w:proofErr w:type="spellEnd"/>
+      <w:r>
+        <w:rPr>
+          <w:i/>
+          <w:iCs/>
+          <w:color w:val="FF0000"/>
+        </w:rPr>
+        <w:t xml:space="preserve"> públic (</w:t>
+      </w:r>
+      <w:proofErr w:type="spellStart"/>
+      <w:r>
+        <w:rPr>
+          <w:i/>
+          <w:iCs/>
+          <w:color w:val="FF0000"/>
+        </w:rPr>
+        <w:t>Azure</w:t>
+      </w:r>
+      <w:proofErr w:type="spellEnd"/>
+      <w:r>
+        <w:rPr>
+          <w:i/>
+          <w:iCs/>
+          <w:color w:val="FF0000"/>
+        </w:rPr>
+        <w:t xml:space="preserve">, AWS, </w:t>
+      </w:r>
+      <w:proofErr w:type="spellStart"/>
+      <w:r>
+        <w:rPr>
+          <w:i/>
+          <w:iCs/>
+          <w:color w:val="FF0000"/>
+        </w:rPr>
+        <w:t>Google</w:t>
+      </w:r>
+      <w:proofErr w:type="spellEnd"/>
+      <w:r>
+        <w:rPr>
+          <w:i/>
+          <w:iCs/>
+          <w:color w:val="FF0000"/>
+        </w:rPr>
+        <w:t xml:space="preserve"> Cloud, etc.). Aquesta indicació també aplica per al punt 4.3.2 (Informació relativa a les resolucions DNS Net0).</w:t>
+      </w:r>
     </w:p>
     <w:p/>
     <w:tbl>
@@ -10434,10 +10528,10 @@
             <v:path o:extrusionok="f" gradientshapeok="t" o:connecttype="rect"/>
             <o:lock v:ext="edit" aspectratio="t"/>
           </v:shapetype>
-          <v:shape id="_x0000_i1089" type="#_x0000_t75" style="width:50.1pt;height:32.55pt" o:ole="">
+          <v:shape id="_x0000_i1025" type="#_x0000_t75" style="width:50.7pt;height:35.7pt" o:ole="">
             <v:imagedata r:id="rId13" o:title=""/>
           </v:shape>
-          <o:OLEObject Type="Embed" ProgID="Package" ShapeID="_x0000_i1089" DrawAspect="Icon" ObjectID="_1791300403" r:id="rId14"/>
+          <o:OLEObject Type="Embed" ProgID="Package" ShapeID="_x0000_i1025" DrawAspect="Icon" ObjectID="_1792420675" r:id="rId14"/>
         </w:object>
       </w:r>
     </w:p>
@@ -10476,7 +10570,7 @@
         </w:rPr>
       </w:pPr>
     </w:p>
-    <w:bookmarkEnd w:id="609"/>
+    <w:bookmarkEnd w:id="607"/>
     <w:p>
       <w:pPr>
         <w:jc w:val="center"/>
@@ -10489,7 +10583,9 @@
       <w:r>
         <w:rPr>
           <w:i/>
-        </w:rPr>
+          <w:noProof/>
+        </w:rPr>
+        <w:lastRenderedPageBreak/>
         <w:drawing>
           <wp:inline distT="0" distB="0" distL="0" distR="0" wp14:anchorId="4FFB8343" wp14:editId="5E6197A0">
             <wp:extent cx="2009775" cy="1400175"/>
@@ -10545,7 +10641,7 @@
           </wp:inline>
         </w:drawing>
       </w:r>
-      <w:bookmarkEnd w:id="610"/>
+      <w:bookmarkEnd w:id="608"/>
       <w:bookmarkEnd w:id="611"/>
     </w:p>
     <w:p>
@@ -10580,8 +10676,8 @@
         <w:lastRenderedPageBreak/>
         <w:t>Vista Funcional</w:t>
       </w:r>
-      <w:bookmarkEnd w:id="607"/>
-      <w:bookmarkEnd w:id="608"/>
+      <w:bookmarkEnd w:id="609"/>
+      <w:bookmarkEnd w:id="610"/>
     </w:p>
     <w:p>
       <w:pPr>
@@ -20112,7 +20208,6 @@
                 <w:i/>
                 <w:color w:val="0070C0"/>
               </w:rPr>
-              <w:lastRenderedPageBreak/>
               <w:t>5</w:t>
             </w:r>
           </w:p>
@@ -20280,6 +20375,7 @@
                 <w:i/>
                 <w:color w:val="0070C0"/>
               </w:rPr>
+              <w:lastRenderedPageBreak/>
               <w:t>6</w:t>
             </w:r>
           </w:p>
@@ -21865,7 +21961,7 @@
                 <w:iCs/>
                 <w:color w:val="000000" w:themeColor="text1"/>
               </w:rPr>
-              <w:t xml:space="preserve">Mesures de seguretat bàsiques de </w:t>
+              <w:t xml:space="preserve">Mesures de seguretat bàsiques de l’Agència de </w:t>
             </w:r>
             <w:proofErr w:type="spellStart"/>
             <w:r>
@@ -21874,9 +21970,17 @@
                 <w:iCs/>
                 <w:color w:val="000000" w:themeColor="text1"/>
               </w:rPr>
-              <w:t>Cesicat</w:t>
+              <w:t>Ciberseguretat</w:t>
             </w:r>
             <w:proofErr w:type="spellEnd"/>
+            <w:r>
+              <w:rPr>
+                <w:b/>
+                <w:iCs/>
+                <w:color w:val="000000" w:themeColor="text1"/>
+              </w:rPr>
+              <w:t xml:space="preserve"> de Catalunya</w:t>
+            </w:r>
           </w:p>
         </w:tc>
         <w:tc>
@@ -27575,9 +27679,103 @@
       </w:r>
     </w:p>
     <w:p>
-      <w:bookmarkStart w:id="683" w:name="_Toc8657202"/>
-      <w:bookmarkStart w:id="684" w:name="_Toc131001762"/>
-      <w:bookmarkStart w:id="685" w:name="OLE_LINK35"/>
+      <w:pPr>
+        <w:rPr>
+          <w:lang w:val="es-ES_tradnl"/>
+        </w:rPr>
+      </w:pPr>
+      <w:r>
+        <w:rPr>
+          <w:i/>
+          <w:iCs/>
+          <w:color w:val="FF0000"/>
+        </w:rPr>
+        <w:t xml:space="preserve">IMPORTANT: Només caldrà respondre aquest apartat en cas que hi hagi comunicacions amb qualsevol </w:t>
+      </w:r>
+      <w:proofErr w:type="spellStart"/>
+      <w:r>
+        <w:rPr>
+          <w:i/>
+          <w:iCs/>
+          <w:color w:val="FF0000"/>
+        </w:rPr>
+        <w:t>hiperescalar</w:t>
+      </w:r>
+      <w:proofErr w:type="spellEnd"/>
+      <w:r>
+        <w:rPr>
+          <w:i/>
+          <w:iCs/>
+          <w:color w:val="FF0000"/>
+        </w:rPr>
+        <w:t xml:space="preserve"> de </w:t>
+      </w:r>
+      <w:proofErr w:type="spellStart"/>
+      <w:r>
+        <w:rPr>
+          <w:i/>
+          <w:iCs/>
+          <w:color w:val="FF0000"/>
+        </w:rPr>
+        <w:t>cloud</w:t>
+      </w:r>
+      <w:proofErr w:type="spellEnd"/>
+      <w:r>
+        <w:rPr>
+          <w:i/>
+          <w:iCs/>
+          <w:color w:val="FF0000"/>
+        </w:rPr>
+        <w:t xml:space="preserve"> públic (</w:t>
+      </w:r>
+      <w:proofErr w:type="spellStart"/>
+      <w:r>
+        <w:rPr>
+          <w:i/>
+          <w:iCs/>
+          <w:color w:val="FF0000"/>
+        </w:rPr>
+        <w:t>Azure</w:t>
+      </w:r>
+      <w:proofErr w:type="spellEnd"/>
+      <w:r>
+        <w:rPr>
+          <w:i/>
+          <w:iCs/>
+          <w:color w:val="FF0000"/>
+        </w:rPr>
+        <w:t xml:space="preserve">, AWS, </w:t>
+      </w:r>
+      <w:proofErr w:type="spellStart"/>
+      <w:r>
+        <w:rPr>
+          <w:i/>
+          <w:iCs/>
+          <w:color w:val="FF0000"/>
+        </w:rPr>
+        <w:t>Google</w:t>
+      </w:r>
+      <w:proofErr w:type="spellEnd"/>
+      <w:r>
+        <w:rPr>
+          <w:i/>
+          <w:iCs/>
+          <w:color w:val="FF0000"/>
+        </w:rPr>
+        <w:t xml:space="preserve"> Cloud, etc.). Aquesta indicació també aplica per al punt 2.1.1 (Fluxos de Comunicacions).</w:t>
+      </w:r>
+    </w:p>
+    <w:p>
+      <w:pPr>
+        <w:rPr>
+          <w:lang w:val="es-ES_tradnl"/>
+        </w:rPr>
+      </w:pPr>
+    </w:p>
+    <w:p>
+      <w:bookmarkStart w:id="683" w:name="OLE_LINK35"/>
+      <w:bookmarkStart w:id="684" w:name="_Toc8657202"/>
+      <w:bookmarkStart w:id="685" w:name="_Toc131001762"/>
       <w:bookmarkEnd w:id="677"/>
       <w:bookmarkEnd w:id="678"/>
       <w:bookmarkEnd w:id="679"/>
@@ -27973,6 +28171,7 @@
           <w:iCs/>
           <w:color w:val="0070C0"/>
         </w:rPr>
+        <w:lastRenderedPageBreak/>
         <w:t xml:space="preserve">Casos /normes </w:t>
       </w:r>
       <w:proofErr w:type="spellStart"/>
@@ -28054,16 +28253,7 @@
           <w:iCs/>
           <w:color w:val="0070C0"/>
         </w:rPr>
-        <w:t xml:space="preserve"> privada definida en el DNS </w:t>
-      </w:r>
-      <w:r>
-        <w:rPr>
-          <w:i/>
-          <w:iCs/>
-          <w:color w:val="0070C0"/>
-        </w:rPr>
-        <w:lastRenderedPageBreak/>
-        <w:t>intranet on-prem, donat que aleshores tothom que està treballant a les seus de la Generalitat aniria a aquesta URL per la línia privada (</w:t>
+        <w:t xml:space="preserve"> privada definida en el DNS intranet on-prem, donat que aleshores tothom que està treballant a les seus de la Generalitat aniria a aquesta URL per la línia privada (</w:t>
       </w:r>
       <w:proofErr w:type="spellStart"/>
       <w:r>
@@ -28141,7 +28331,7 @@
         </w:rPr>
         <w:t xml:space="preserve"> i una IP privada al DNS intranet, s'ha de canviar la URL de la IP privada, és a dir que per accedir a la IP pública es vagi per un nom i per la IP privada per un altre.</w:t>
       </w:r>
-      <w:bookmarkEnd w:id="685"/>
+      <w:bookmarkEnd w:id="683"/>
     </w:p>
     <w:p>
       <w:pPr>
@@ -28199,8 +28389,8 @@
         </w:rPr>
         <w:t>aprovisionament d’Infraestructura</w:t>
       </w:r>
-      <w:bookmarkEnd w:id="683"/>
       <w:bookmarkEnd w:id="684"/>
+      <w:bookmarkEnd w:id="685"/>
     </w:p>
     <w:p>
       <w:pPr>
@@ -36009,39 +36199,12 @@
   </w:num>
   <w:num w:numId="73" w16cid:durableId="1923684328">
     <w:abstractNumId w:val="55"/>
-    <w:lvlOverride w:ilvl="0"/>
-    <w:lvlOverride w:ilvl="1"/>
-    <w:lvlOverride w:ilvl="2"/>
-    <w:lvlOverride w:ilvl="3"/>
-    <w:lvlOverride w:ilvl="4"/>
-    <w:lvlOverride w:ilvl="5"/>
-    <w:lvlOverride w:ilvl="6"/>
-    <w:lvlOverride w:ilvl="7"/>
-    <w:lvlOverride w:ilvl="8"/>
   </w:num>
   <w:num w:numId="74" w16cid:durableId="1600021152">
     <w:abstractNumId w:val="41"/>
-    <w:lvlOverride w:ilvl="0"/>
-    <w:lvlOverride w:ilvl="1"/>
-    <w:lvlOverride w:ilvl="2"/>
-    <w:lvlOverride w:ilvl="3"/>
-    <w:lvlOverride w:ilvl="4"/>
-    <w:lvlOverride w:ilvl="5"/>
-    <w:lvlOverride w:ilvl="6"/>
-    <w:lvlOverride w:ilvl="7"/>
-    <w:lvlOverride w:ilvl="8"/>
   </w:num>
   <w:num w:numId="75" w16cid:durableId="1287277211">
     <w:abstractNumId w:val="54"/>
-    <w:lvlOverride w:ilvl="0"/>
-    <w:lvlOverride w:ilvl="1"/>
-    <w:lvlOverride w:ilvl="2"/>
-    <w:lvlOverride w:ilvl="3"/>
-    <w:lvlOverride w:ilvl="4"/>
-    <w:lvlOverride w:ilvl="5"/>
-    <w:lvlOverride w:ilvl="6"/>
-    <w:lvlOverride w:ilvl="7"/>
-    <w:lvlOverride w:ilvl="8"/>
   </w:num>
   <w:numIdMacAtCleanup w:val="66"/>
 </w:numbering>
@@ -36629,6 +36792,7 @@
   <w:style w:type="character" w:default="1" w:styleId="Lletraperdefectedelpargraf">
     <w:name w:val="Default Paragraph Font"/>
     <w:uiPriority w:val="1"/>
+    <w:semiHidden/>
     <w:unhideWhenUsed/>
   </w:style>
   <w:style w:type="table" w:default="1" w:styleId="Taulanormal">
@@ -39143,156 +39307,6 @@
 </file>
 
 <file path=customXml/item1.xml><?xml version="1.0" encoding="utf-8"?>
-<ct:contentTypeSchema xmlns:ct="http://schemas.microsoft.com/office/2006/metadata/contentType" xmlns:ma="http://schemas.microsoft.com/office/2006/metadata/properties/metaAttributes" ct:_="" ma:_="" ma:contentTypeName="Document" ma:contentTypeID="0x010100D916CD9380FC3B419875D689947920C6" ma:contentTypeVersion="4" ma:contentTypeDescription="Crea un document nou" ma:contentTypeScope="" ma:versionID="f4b16fd4788ee7a14460f19e7348fdb7">
-  <xsd:schema xmlns:xsd="http://www.w3.org/2001/XMLSchema" xmlns:xs="http://www.w3.org/2001/XMLSchema" xmlns:p="http://schemas.microsoft.com/office/2006/metadata/properties" xmlns:ns2="6b255e72-a4bd-4c64-8cbd-c8b63c93cba6" targetNamespace="http://schemas.microsoft.com/office/2006/metadata/properties" ma:root="true" ma:fieldsID="e33658b302d798ca81f1b64fa030d9a6" ns2:_="">
-    <xsd:import namespace="6b255e72-a4bd-4c64-8cbd-c8b63c93cba6"/>
-    <xsd:element name="properties">
-      <xsd:complexType>
-        <xsd:sequence>
-          <xsd:element name="documentManagement">
-            <xsd:complexType>
-              <xsd:all>
-                <xsd:element ref="ns2:MediaServiceMetadata" minOccurs="0"/>
-                <xsd:element ref="ns2:MediaServiceFastMetadata" minOccurs="0"/>
-                <xsd:element ref="ns2:MediaServiceObjectDetectorVersions" minOccurs="0"/>
-                <xsd:element ref="ns2:MediaServiceSearchProperties" minOccurs="0"/>
-              </xsd:all>
-            </xsd:complexType>
-          </xsd:element>
-        </xsd:sequence>
-      </xsd:complexType>
-    </xsd:element>
-  </xsd:schema>
-  <xsd:schema xmlns:xsd="http://www.w3.org/2001/XMLSchema" xmlns:xs="http://www.w3.org/2001/XMLSchema" xmlns:dms="http://schemas.microsoft.com/office/2006/documentManagement/types" xmlns:pc="http://schemas.microsoft.com/office/infopath/2007/PartnerControls" targetNamespace="6b255e72-a4bd-4c64-8cbd-c8b63c93cba6" elementFormDefault="qualified">
-    <xsd:import namespace="http://schemas.microsoft.com/office/2006/documentManagement/types"/>
-    <xsd:import namespace="http://schemas.microsoft.com/office/infopath/2007/PartnerControls"/>
-    <xsd:element name="MediaServiceMetadata" ma:index="8" nillable="true" ma:displayName="MediaServiceMetadata" ma:hidden="true" ma:internalName="MediaServiceMetadata" ma:readOnly="true">
-      <xsd:simpleType>
-        <xsd:restriction base="dms:Note"/>
-      </xsd:simpleType>
-    </xsd:element>
-    <xsd:element name="MediaServiceFastMetadata" ma:index="9" nillable="true" ma:displayName="MediaServiceFastMetadata" ma:hidden="true" ma:internalName="MediaServiceFastMetadata" ma:readOnly="true">
-      <xsd:simpleType>
-        <xsd:restriction base="dms:Note"/>
-      </xsd:simpleType>
-    </xsd:element>
-    <xsd:element name="MediaServiceObjectDetectorVersions" ma:index="10" nillable="true" ma:displayName="MediaServiceObjectDetectorVersions" ma:hidden="true" ma:indexed="true" ma:internalName="MediaServiceObjectDetectorVersions" ma:readOnly="true">
-      <xsd:simpleType>
-        <xsd:restriction base="dms:Text"/>
-      </xsd:simpleType>
-    </xsd:element>
-    <xsd:element name="MediaServiceSearchProperties" ma:index="11" nillable="true" ma:displayName="MediaServiceSearchProperties" ma:hidden="true" ma:internalName="MediaServiceSearchProperties" ma:readOnly="true">
-      <xsd:simpleType>
-        <xsd:restriction base="dms:Note"/>
-      </xsd:simpleType>
-    </xsd:element>
-  </xsd:schema>
-  <xsd:schema xmlns="http://schemas.openxmlformats.org/package/2006/metadata/core-properties" xmlns:xsd="http://www.w3.org/2001/XMLSchema" xmlns:xsi="http://www.w3.org/2001/XMLSchema-instance" xmlns:dc="http://purl.org/dc/elements/1.1/" xmlns:dcterms="http://purl.org/dc/terms/" xmlns:odoc="http://schemas.microsoft.com/internal/obd" targetNamespace="http://schemas.openxmlformats.org/package/2006/metadata/core-properties" elementFormDefault="qualified" attributeFormDefault="unqualified" blockDefault="#all">
-    <xsd:import namespace="http://purl.org/dc/elements/1.1/" schemaLocation="http://dublincore.org/schemas/xmls/qdc/2003/04/02/dc.xsd"/>
-    <xsd:import namespace="http://purl.org/dc/terms/" schemaLocation="http://dublincore.org/schemas/xmls/qdc/2003/04/02/dcterms.xsd"/>
-    <xsd:element name="coreProperties" type="CT_coreProperties"/>
-    <xsd:complexType name="CT_coreProperties">
-      <xsd:all>
-        <xsd:element ref="dc:creator" minOccurs="0" maxOccurs="1"/>
-        <xsd:element ref="dcterms:created" minOccurs="0" maxOccurs="1"/>
-        <xsd:element ref="dc:identifier" minOccurs="0" maxOccurs="1"/>
-        <xsd:element name="contentType" minOccurs="0" maxOccurs="1" type="xsd:string" ma:index="0" ma:displayName="Tipus de contingut"/>
-        <xsd:element ref="dc:title" minOccurs="0" maxOccurs="1" ma:index="4" ma:displayName="Títol"/>
-        <xsd:element ref="dc:subject" minOccurs="0" maxOccurs="1"/>
-        <xsd:element ref="dc:description" minOccurs="0" maxOccurs="1"/>
-        <xsd:element name="keywords" minOccurs="0" maxOccurs="1" type="xsd:string"/>
-        <xsd:element ref="dc:language" minOccurs="0" maxOccurs="1"/>
-        <xsd:element name="category" minOccurs="0" maxOccurs="1" type="xsd:string"/>
-        <xsd:element name="version" minOccurs="0" maxOccurs="1" type="xsd:string"/>
-        <xsd:element name="revision" minOccurs="0" maxOccurs="1" type="xsd:string">
-          <xsd:annotation>
-            <xsd:documentation>
-                        This value indicates the number of saves or revisions. The application is responsible for updating this value after each revision.
-                    </xsd:documentation>
-          </xsd:annotation>
-        </xsd:element>
-        <xsd:element name="lastModifiedBy" minOccurs="0" maxOccurs="1" type="xsd:string"/>
-        <xsd:element ref="dcterms:modified" minOccurs="0" maxOccurs="1"/>
-        <xsd:element name="contentStatus" minOccurs="0" maxOccurs="1" type="xsd:string"/>
-      </xsd:all>
-    </xsd:complexType>
-  </xsd:schema>
-  <xs:schema xmlns:pc="http://schemas.microsoft.com/office/infopath/2007/PartnerControls" xmlns:xs="http://www.w3.org/2001/XMLSchema" targetNamespace="http://schemas.microsoft.com/office/infopath/2007/PartnerControls" elementFormDefault="qualified" attributeFormDefault="unqualified">
-    <xs:element name="Person">
-      <xs:complexType>
-        <xs:sequence>
-          <xs:element ref="pc:DisplayName" minOccurs="0"/>
-          <xs:element ref="pc:AccountId" minOccurs="0"/>
-          <xs:element ref="pc:AccountType" minOccurs="0"/>
-        </xs:sequence>
-      </xs:complexType>
-    </xs:element>
-    <xs:element name="DisplayName" type="xs:string"/>
-    <xs:element name="AccountId" type="xs:string"/>
-    <xs:element name="AccountType" type="xs:string"/>
-    <xs:element name="BDCAssociatedEntity">
-      <xs:complexType>
-        <xs:sequence>
-          <xs:element ref="pc:BDCEntity" minOccurs="0" maxOccurs="unbounded"/>
-        </xs:sequence>
-        <xs:attribute ref="pc:EntityNamespace"/>
-        <xs:attribute ref="pc:EntityName"/>
-        <xs:attribute ref="pc:SystemInstanceName"/>
-        <xs:attribute ref="pc:AssociationName"/>
-      </xs:complexType>
-    </xs:element>
-    <xs:attribute name="EntityNamespace" type="xs:string"/>
-    <xs:attribute name="EntityName" type="xs:string"/>
-    <xs:attribute name="SystemInstanceName" type="xs:string"/>
-    <xs:attribute name="AssociationName" type="xs:string"/>
-    <xs:element name="BDCEntity">
-      <xs:complexType>
-        <xs:sequence>
-          <xs:element ref="pc:EntityDisplayName" minOccurs="0"/>
-          <xs:element ref="pc:EntityInstanceReference" minOccurs="0"/>
-          <xs:element ref="pc:EntityId1" minOccurs="0"/>
-          <xs:element ref="pc:EntityId2" minOccurs="0"/>
-          <xs:element ref="pc:EntityId3" minOccurs="0"/>
-          <xs:element ref="pc:EntityId4" minOccurs="0"/>
-          <xs:element ref="pc:EntityId5" minOccurs="0"/>
-        </xs:sequence>
-      </xs:complexType>
-    </xs:element>
-    <xs:element name="EntityDisplayName" type="xs:string"/>
-    <xs:element name="EntityInstanceReference" type="xs:string"/>
-    <xs:element name="EntityId1" type="xs:string"/>
-    <xs:element name="EntityId2" type="xs:string"/>
-    <xs:element name="EntityId3" type="xs:string"/>
-    <xs:element name="EntityId4" type="xs:string"/>
-    <xs:element name="EntityId5" type="xs:string"/>
-    <xs:element name="Terms">
-      <xs:complexType>
-        <xs:sequence>
-          <xs:element ref="pc:TermInfo" minOccurs="0" maxOccurs="unbounded"/>
-        </xs:sequence>
-      </xs:complexType>
-    </xs:element>
-    <xs:element name="TermInfo">
-      <xs:complexType>
-        <xs:sequence>
-          <xs:element ref="pc:TermName" minOccurs="0"/>
-          <xs:element ref="pc:TermId" minOccurs="0"/>
-        </xs:sequence>
-      </xs:complexType>
-    </xs:element>
-    <xs:element name="TermName" type="xs:string"/>
-    <xs:element name="TermId" type="xs:string"/>
-  </xs:schema>
-</ct:contentTypeSchema>
-</file>
-
-<file path=customXml/item2.xml><?xml version="1.0" encoding="utf-8"?>
-<p:properties xmlns:p="http://schemas.microsoft.com/office/2006/metadata/properties" xmlns:xsi="http://www.w3.org/2001/XMLSchema-instance" xmlns:pc="http://schemas.microsoft.com/office/infopath/2007/PartnerControls">
-  <documentManagement/>
-</p:properties>
-</file>
-
-<file path=customXml/item3.xml><?xml version="1.0" encoding="utf-8"?>
 <?mso-contentType ?>
 <FormTemplates xmlns="http://schemas.microsoft.com/sharepoint/v3/contenttype/forms">
   <Display>DocumentLibraryForm</Display>
@@ -39301,7 +39315,7 @@
 </FormTemplates>
 </file>
 
-<file path=customXml/item4.xml><?xml version="1.0" encoding="utf-8"?>
+<file path=customXml/item2.xml><?xml version="1.0" encoding="utf-8"?>
 <b:Sources xmlns:b="http://schemas.openxmlformats.org/officeDocument/2006/bibliography" xmlns="http://schemas.openxmlformats.org/officeDocument/2006/bibliography" SelectedStyle="\IEEE2006OfficeOnline.xsl" StyleName="IEEE 2006">
   <b:Source>
     <b:Tag>Cle10</b:Tag>
@@ -39591,7 +39605,7 @@
 </b:Sources>
 </file>
 
-<file path=customXml/item5.xml><?xml version="1.0" encoding="utf-8"?>
+<file path=customXml/item3.xml><?xml version="1.0" encoding="utf-8"?>
 <b:Sources xmlns:b="http://schemas.openxmlformats.org/officeDocument/2006/bibliography" xmlns="http://schemas.openxmlformats.org/officeDocument/2006/bibliography" SelectedStyle="\IEEE2006OfficeOnline.xsl" StyleName="IEEE 2006">
   <b:Source>
     <b:Tag>Cle10</b:Tag>
@@ -39881,20 +39895,157 @@
 </b:Sources>
 </file>
 
-<file path=customXml/itemProps1.xml><?xml version="1.0" encoding="utf-8"?>
-<ds:datastoreItem xmlns:ds="http://schemas.openxmlformats.org/officeDocument/2006/customXml" ds:itemID="{BFC4B283-BFCF-442F-9EE0-E06E79751F1C}"/>
+<file path=customXml/item4.xml><?xml version="1.0" encoding="utf-8"?>
+<ct:contentTypeSchema xmlns:ct="http://schemas.microsoft.com/office/2006/metadata/contentType" xmlns:ma="http://schemas.microsoft.com/office/2006/metadata/properties/metaAttributes" ct:_="" ma:_="" ma:contentTypeName="Document" ma:contentTypeID="0x010100D916CD9380FC3B419875D689947920C6" ma:contentTypeVersion="4" ma:contentTypeDescription="Crea un document nou" ma:contentTypeScope="" ma:versionID="f4b16fd4788ee7a14460f19e7348fdb7">
+  <xsd:schema xmlns:xsd="http://www.w3.org/2001/XMLSchema" xmlns:xs="http://www.w3.org/2001/XMLSchema" xmlns:p="http://schemas.microsoft.com/office/2006/metadata/properties" xmlns:ns2="6b255e72-a4bd-4c64-8cbd-c8b63c93cba6" targetNamespace="http://schemas.microsoft.com/office/2006/metadata/properties" ma:root="true" ma:fieldsID="e33658b302d798ca81f1b64fa030d9a6" ns2:_="">
+    <xsd:import namespace="6b255e72-a4bd-4c64-8cbd-c8b63c93cba6"/>
+    <xsd:element name="properties">
+      <xsd:complexType>
+        <xsd:sequence>
+          <xsd:element name="documentManagement">
+            <xsd:complexType>
+              <xsd:all>
+                <xsd:element ref="ns2:MediaServiceMetadata" minOccurs="0"/>
+                <xsd:element ref="ns2:MediaServiceFastMetadata" minOccurs="0"/>
+                <xsd:element ref="ns2:MediaServiceObjectDetectorVersions" minOccurs="0"/>
+                <xsd:element ref="ns2:MediaServiceSearchProperties" minOccurs="0"/>
+              </xsd:all>
+            </xsd:complexType>
+          </xsd:element>
+        </xsd:sequence>
+      </xsd:complexType>
+    </xsd:element>
+  </xsd:schema>
+  <xsd:schema xmlns:xsd="http://www.w3.org/2001/XMLSchema" xmlns:xs="http://www.w3.org/2001/XMLSchema" xmlns:dms="http://schemas.microsoft.com/office/2006/documentManagement/types" xmlns:pc="http://schemas.microsoft.com/office/infopath/2007/PartnerControls" targetNamespace="6b255e72-a4bd-4c64-8cbd-c8b63c93cba6" elementFormDefault="qualified">
+    <xsd:import namespace="http://schemas.microsoft.com/office/2006/documentManagement/types"/>
+    <xsd:import namespace="http://schemas.microsoft.com/office/infopath/2007/PartnerControls"/>
+    <xsd:element name="MediaServiceMetadata" ma:index="8" nillable="true" ma:displayName="MediaServiceMetadata" ma:hidden="true" ma:internalName="MediaServiceMetadata" ma:readOnly="true">
+      <xsd:simpleType>
+        <xsd:restriction base="dms:Note"/>
+      </xsd:simpleType>
+    </xsd:element>
+    <xsd:element name="MediaServiceFastMetadata" ma:index="9" nillable="true" ma:displayName="MediaServiceFastMetadata" ma:hidden="true" ma:internalName="MediaServiceFastMetadata" ma:readOnly="true">
+      <xsd:simpleType>
+        <xsd:restriction base="dms:Note"/>
+      </xsd:simpleType>
+    </xsd:element>
+    <xsd:element name="MediaServiceObjectDetectorVersions" ma:index="10" nillable="true" ma:displayName="MediaServiceObjectDetectorVersions" ma:hidden="true" ma:indexed="true" ma:internalName="MediaServiceObjectDetectorVersions" ma:readOnly="true">
+      <xsd:simpleType>
+        <xsd:restriction base="dms:Text"/>
+      </xsd:simpleType>
+    </xsd:element>
+    <xsd:element name="MediaServiceSearchProperties" ma:index="11" nillable="true" ma:displayName="MediaServiceSearchProperties" ma:hidden="true" ma:internalName="MediaServiceSearchProperties" ma:readOnly="true">
+      <xsd:simpleType>
+        <xsd:restriction base="dms:Note"/>
+      </xsd:simpleType>
+    </xsd:element>
+  </xsd:schema>
+  <xsd:schema xmlns="http://schemas.openxmlformats.org/package/2006/metadata/core-properties" xmlns:xsd="http://www.w3.org/2001/XMLSchema" xmlns:xsi="http://www.w3.org/2001/XMLSchema-instance" xmlns:dc="http://purl.org/dc/elements/1.1/" xmlns:dcterms="http://purl.org/dc/terms/" xmlns:odoc="http://schemas.microsoft.com/internal/obd" targetNamespace="http://schemas.openxmlformats.org/package/2006/metadata/core-properties" elementFormDefault="qualified" attributeFormDefault="unqualified" blockDefault="#all">
+    <xsd:import namespace="http://purl.org/dc/elements/1.1/" schemaLocation="http://dublincore.org/schemas/xmls/qdc/2003/04/02/dc.xsd"/>
+    <xsd:import namespace="http://purl.org/dc/terms/" schemaLocation="http://dublincore.org/schemas/xmls/qdc/2003/04/02/dcterms.xsd"/>
+    <xsd:element name="coreProperties" type="CT_coreProperties"/>
+    <xsd:complexType name="CT_coreProperties">
+      <xsd:all>
+        <xsd:element ref="dc:creator" minOccurs="0" maxOccurs="1"/>
+        <xsd:element ref="dcterms:created" minOccurs="0" maxOccurs="1"/>
+        <xsd:element ref="dc:identifier" minOccurs="0" maxOccurs="1"/>
+        <xsd:element name="contentType" minOccurs="0" maxOccurs="1" type="xsd:string" ma:index="0" ma:displayName="Tipus de contingut"/>
+        <xsd:element ref="dc:title" minOccurs="0" maxOccurs="1" ma:index="4" ma:displayName="Títol"/>
+        <xsd:element ref="dc:subject" minOccurs="0" maxOccurs="1"/>
+        <xsd:element ref="dc:description" minOccurs="0" maxOccurs="1"/>
+        <xsd:element name="keywords" minOccurs="0" maxOccurs="1" type="xsd:string"/>
+        <xsd:element ref="dc:language" minOccurs="0" maxOccurs="1"/>
+        <xsd:element name="category" minOccurs="0" maxOccurs="1" type="xsd:string"/>
+        <xsd:element name="version" minOccurs="0" maxOccurs="1" type="xsd:string"/>
+        <xsd:element name="revision" minOccurs="0" maxOccurs="1" type="xsd:string">
+          <xsd:annotation>
+            <xsd:documentation>
+                        This value indicates the number of saves or revisions. The application is responsible for updating this value after each revision.
+                    </xsd:documentation>
+          </xsd:annotation>
+        </xsd:element>
+        <xsd:element name="lastModifiedBy" minOccurs="0" maxOccurs="1" type="xsd:string"/>
+        <xsd:element ref="dcterms:modified" minOccurs="0" maxOccurs="1"/>
+        <xsd:element name="contentStatus" minOccurs="0" maxOccurs="1" type="xsd:string"/>
+      </xsd:all>
+    </xsd:complexType>
+  </xsd:schema>
+  <xs:schema xmlns:pc="http://schemas.microsoft.com/office/infopath/2007/PartnerControls" xmlns:xs="http://www.w3.org/2001/XMLSchema" targetNamespace="http://schemas.microsoft.com/office/infopath/2007/PartnerControls" elementFormDefault="qualified" attributeFormDefault="unqualified">
+    <xs:element name="Person">
+      <xs:complexType>
+        <xs:sequence>
+          <xs:element ref="pc:DisplayName" minOccurs="0"/>
+          <xs:element ref="pc:AccountId" minOccurs="0"/>
+          <xs:element ref="pc:AccountType" minOccurs="0"/>
+        </xs:sequence>
+      </xs:complexType>
+    </xs:element>
+    <xs:element name="DisplayName" type="xs:string"/>
+    <xs:element name="AccountId" type="xs:string"/>
+    <xs:element name="AccountType" type="xs:string"/>
+    <xs:element name="BDCAssociatedEntity">
+      <xs:complexType>
+        <xs:sequence>
+          <xs:element ref="pc:BDCEntity" minOccurs="0" maxOccurs="unbounded"/>
+        </xs:sequence>
+        <xs:attribute ref="pc:EntityNamespace"/>
+        <xs:attribute ref="pc:EntityName"/>
+        <xs:attribute ref="pc:SystemInstanceName"/>
+        <xs:attribute ref="pc:AssociationName"/>
+      </xs:complexType>
+    </xs:element>
+    <xs:attribute name="EntityNamespace" type="xs:string"/>
+    <xs:attribute name="EntityName" type="xs:string"/>
+    <xs:attribute name="SystemInstanceName" type="xs:string"/>
+    <xs:attribute name="AssociationName" type="xs:string"/>
+    <xs:element name="BDCEntity">
+      <xs:complexType>
+        <xs:sequence>
+          <xs:element ref="pc:EntityDisplayName" minOccurs="0"/>
+          <xs:element ref="pc:EntityInstanceReference" minOccurs="0"/>
+          <xs:element ref="pc:EntityId1" minOccurs="0"/>
+          <xs:element ref="pc:EntityId2" minOccurs="0"/>
+          <xs:element ref="pc:EntityId3" minOccurs="0"/>
+          <xs:element ref="pc:EntityId4" minOccurs="0"/>
+          <xs:element ref="pc:EntityId5" minOccurs="0"/>
+        </xs:sequence>
+      </xs:complexType>
+    </xs:element>
+    <xs:element name="EntityDisplayName" type="xs:string"/>
+    <xs:element name="EntityInstanceReference" type="xs:string"/>
+    <xs:element name="EntityId1" type="xs:string"/>
+    <xs:element name="EntityId2" type="xs:string"/>
+    <xs:element name="EntityId3" type="xs:string"/>
+    <xs:element name="EntityId4" type="xs:string"/>
+    <xs:element name="EntityId5" type="xs:string"/>
+    <xs:element name="Terms">
+      <xs:complexType>
+        <xs:sequence>
+          <xs:element ref="pc:TermInfo" minOccurs="0" maxOccurs="unbounded"/>
+        </xs:sequence>
+      </xs:complexType>
+    </xs:element>
+    <xs:element name="TermInfo">
+      <xs:complexType>
+        <xs:sequence>
+          <xs:element ref="pc:TermName" minOccurs="0"/>
+          <xs:element ref="pc:TermId" minOccurs="0"/>
+        </xs:sequence>
+      </xs:complexType>
+    </xs:element>
+    <xs:element name="TermName" type="xs:string"/>
+    <xs:element name="TermId" type="xs:string"/>
+  </xs:schema>
+</ct:contentTypeSchema>
 </file>
 
-<file path=customXml/itemProps2.xml><?xml version="1.0" encoding="utf-8"?>
-<ds:datastoreItem xmlns:ds="http://schemas.openxmlformats.org/officeDocument/2006/customXml" ds:itemID="{CE9A683E-84AD-4D24-8E14-A7E48100DB0B}">
-  <ds:schemaRefs>
-    <ds:schemaRef ds:uri="http://schemas.microsoft.com/office/2006/metadata/properties"/>
-    <ds:schemaRef ds:uri="http://schemas.microsoft.com/office/infopath/2007/PartnerControls"/>
-  </ds:schemaRefs>
-</ds:datastoreItem>
+<file path=customXml/item5.xml><?xml version="1.0" encoding="utf-8"?>
+<p:properties xmlns:p="http://schemas.microsoft.com/office/2006/metadata/properties" xmlns:xsi="http://www.w3.org/2001/XMLSchema-instance" xmlns:pc="http://schemas.microsoft.com/office/infopath/2007/PartnerControls">
+  <documentManagement/>
+</p:properties>
 </file>
 
-<file path=customXml/itemProps3.xml><?xml version="1.0" encoding="utf-8"?>
+<file path=customXml/itemProps1.xml><?xml version="1.0" encoding="utf-8"?>
 <ds:datastoreItem xmlns:ds="http://schemas.openxmlformats.org/officeDocument/2006/customXml" ds:itemID="{9B6A36F6-4AFF-4B92-97C6-C45AAAD49072}">
   <ds:schemaRefs>
     <ds:schemaRef ds:uri="http://schemas.microsoft.com/sharepoint/v3/contenttype/forms"/>
@@ -39902,7 +40053,7 @@
 </ds:datastoreItem>
 </file>
 
-<file path=customXml/itemProps4.xml><?xml version="1.0" encoding="utf-8"?>
+<file path=customXml/itemProps2.xml><?xml version="1.0" encoding="utf-8"?>
 <ds:datastoreItem xmlns:ds="http://schemas.openxmlformats.org/officeDocument/2006/customXml" ds:itemID="{50D9CEAD-4001-4BEA-B16A-638BDC0202BD}">
   <ds:schemaRefs>
     <ds:schemaRef ds:uri="http://schemas.openxmlformats.org/officeDocument/2006/bibliography"/>
@@ -39910,10 +40061,37 @@
 </ds:datastoreItem>
 </file>
 
-<file path=customXml/itemProps5.xml><?xml version="1.0" encoding="utf-8"?>
+<file path=customXml/itemProps3.xml><?xml version="1.0" encoding="utf-8"?>
 <ds:datastoreItem xmlns:ds="http://schemas.openxmlformats.org/officeDocument/2006/customXml" ds:itemID="{F4F38CBF-98CE-4C03-9D70-7455BA3464FD}">
   <ds:schemaRefs>
     <ds:schemaRef ds:uri="http://schemas.openxmlformats.org/officeDocument/2006/bibliography"/>
   </ds:schemaRefs>
 </ds:datastoreItem>
+</file>
+
+<file path=customXml/itemProps4.xml><?xml version="1.0" encoding="utf-8"?>
+<ds:datastoreItem xmlns:ds="http://schemas.openxmlformats.org/officeDocument/2006/customXml" ds:itemID="{BFC4B283-BFCF-442F-9EE0-E06E79751F1C}">
+  <ds:schemaRefs>
+    <ds:schemaRef ds:uri="http://schemas.microsoft.com/office/2006/metadata/contentType"/>
+    <ds:schemaRef ds:uri="http://schemas.microsoft.com/office/2006/metadata/properties/metaAttributes"/>
+    <ds:schemaRef ds:uri="http://www.w3.org/2001/XMLSchema"/>
+    <ds:schemaRef ds:uri="http://schemas.microsoft.com/office/2006/metadata/properties"/>
+    <ds:schemaRef ds:uri="6b255e72-a4bd-4c64-8cbd-c8b63c93cba6"/>
+    <ds:schemaRef ds:uri="http://schemas.microsoft.com/office/2006/documentManagement/types"/>
+    <ds:schemaRef ds:uri="http://schemas.microsoft.com/office/infopath/2007/PartnerControls"/>
+    <ds:schemaRef ds:uri="http://schemas.openxmlformats.org/package/2006/metadata/core-properties"/>
+    <ds:schemaRef ds:uri="http://purl.org/dc/elements/1.1/"/>
+    <ds:schemaRef ds:uri="http://purl.org/dc/terms/"/>
+    <ds:schemaRef ds:uri="http://schemas.microsoft.com/internal/obd"/>
+  </ds:schemaRefs>
+</ds:datastoreItem>
+</file>
+
+<file path=customXml/itemProps5.xml><?xml version="1.0" encoding="utf-8"?>
+<ds:datastoreItem xmlns:ds="http://schemas.openxmlformats.org/officeDocument/2006/customXml" ds:itemID="{CE9A683E-84AD-4D24-8E14-A7E48100DB0B}">
+  <ds:schemaRefs>
+    <ds:schemaRef ds:uri="http://schemas.microsoft.com/office/2006/metadata/properties"/>
+    <ds:schemaRef ds:uri="http://schemas.microsoft.com/office/infopath/2007/PartnerControls"/>
+  </ds:schemaRefs>
+</ds:datastoreItem>
 </file>